--- a/法令ファイル/ポリ塩化ビフェニル廃棄物の適正な処理の推進に関する特別措置法/ポリ塩化ビフェニル廃棄物の適正な処理の推進に関する特別措置法（平成十三年法律第六十五号）.docx
+++ b/法令ファイル/ポリ塩化ビフェニル廃棄物の適正な処理の推進に関する特別措置法/ポリ塩化ビフェニル廃棄物の適正な処理の推進に関する特別措置法（平成十三年法律第六十五号）.docx
@@ -82,52 +82,34 @@
     </w:p>
     <w:p>
       <w:pPr>
-        <w:pStyle w:val="Heading6"/>
+        <w:pStyle w:val="ListBullet"/>
         <w:ind w:left="880"/>
       </w:pPr>
       <w:r>
         <w:t>一</w:t>
-      </w:r>
-    </w:p>
-    <w:p>
-      <w:pPr>
-        <w:ind w:left="880"/>
-      </w:pPr>
-      <w:r>
+        <w:br/>
         <w:t>ポリ塩化ビフェニル原液が廃棄物となったもの</w:t>
       </w:r>
     </w:p>
     <w:p>
       <w:pPr>
-        <w:pStyle w:val="Heading6"/>
+        <w:pStyle w:val="ListBullet"/>
         <w:ind w:left="880"/>
       </w:pPr>
       <w:r>
         <w:t>二</w:t>
-      </w:r>
-    </w:p>
-    <w:p>
-      <w:pPr>
-        <w:ind w:left="880"/>
-      </w:pPr>
-      <w:r>
+        <w:br/>
         <w:t>ポリ塩化ビフェニルを含む油が廃棄物となったもののうち、これに含まれているポリ塩化ビフェニルの割合が政令で定める基準を超えるもの</w:t>
       </w:r>
     </w:p>
     <w:p>
       <w:pPr>
-        <w:pStyle w:val="Heading6"/>
+        <w:pStyle w:val="ListBullet"/>
         <w:ind w:left="880"/>
       </w:pPr>
       <w:r>
         <w:t>三</w:t>
-      </w:r>
-    </w:p>
-    <w:p>
-      <w:pPr>
-        <w:ind w:left="880"/>
-      </w:pPr>
-      <w:r>
+        <w:br/>
         <w:t>ポリ塩化ビフェニルが塗布され、染み込み、付着し、又は封入された物が廃棄物となったもののうち、ポリ塩化ビフェニルを含む部分に含まれているポリ塩化ビフェニルの割合が政令で定める基準を超えるもの</w:t>
       </w:r>
     </w:p>
@@ -167,52 +149,34 @@
     </w:p>
     <w:p>
       <w:pPr>
-        <w:pStyle w:val="Heading6"/>
+        <w:pStyle w:val="ListBullet"/>
         <w:ind w:left="880"/>
       </w:pPr>
       <w:r>
         <w:t>一</w:t>
-      </w:r>
-    </w:p>
-    <w:p>
-      <w:pPr>
-        <w:ind w:left="880"/>
-      </w:pPr>
-      <w:r>
+        <w:br/>
         <w:t>ポリ塩化ビフェニル原液</w:t>
       </w:r>
     </w:p>
     <w:p>
       <w:pPr>
-        <w:pStyle w:val="Heading6"/>
+        <w:pStyle w:val="ListBullet"/>
         <w:ind w:left="880"/>
       </w:pPr>
       <w:r>
         <w:t>二</w:t>
-      </w:r>
-    </w:p>
-    <w:p>
-      <w:pPr>
-        <w:ind w:left="880"/>
-      </w:pPr>
-      <w:r>
+        <w:br/>
         <w:t>ポリ塩化ビフェニルを含む油のうち、これに含まれているポリ塩化ビフェニルの割合が政令で定める基準を超えるもの</w:t>
       </w:r>
     </w:p>
     <w:p>
       <w:pPr>
-        <w:pStyle w:val="Heading6"/>
+        <w:pStyle w:val="ListBullet"/>
         <w:ind w:left="880"/>
       </w:pPr>
       <w:r>
         <w:t>三</w:t>
-      </w:r>
-    </w:p>
-    <w:p>
-      <w:pPr>
-        <w:ind w:left="880"/>
-      </w:pPr>
-      <w:r>
+        <w:br/>
         <w:t>ポリ塩化ビフェニルが塗布され、染み込み、付着し、又は封入された製品のうち、ポリ塩化ビフェニルを含む部分に含まれているポリ塩化ビフェニルの割合が政令で定める基準を超えるもの</w:t>
       </w:r>
     </w:p>
@@ -389,103 +353,67 @@
     </w:p>
     <w:p>
       <w:pPr>
-        <w:pStyle w:val="Heading6"/>
+        <w:pStyle w:val="ListBullet"/>
         <w:ind w:left="880"/>
       </w:pPr>
       <w:r>
         <w:t>一</w:t>
-      </w:r>
-    </w:p>
-    <w:p>
-      <w:pPr>
-        <w:ind w:left="880"/>
-      </w:pPr>
-      <w:r>
+        <w:br/>
         <w:t>ポリ塩化ビフェニル廃棄物の確実かつ適正な処理の推進に関する基本的な方針</w:t>
       </w:r>
     </w:p>
     <w:p>
       <w:pPr>
-        <w:pStyle w:val="Heading6"/>
+        <w:pStyle w:val="ListBullet"/>
         <w:ind w:left="880"/>
       </w:pPr>
       <w:r>
         <w:t>二</w:t>
-      </w:r>
-    </w:p>
-    <w:p>
-      <w:pPr>
-        <w:ind w:left="880"/>
-      </w:pPr>
-      <w:r>
+        <w:br/>
         <w:t>ポリ塩化ビフェニル廃棄物の発生量、保管量及び処分量の見込み</w:t>
       </w:r>
     </w:p>
     <w:p>
       <w:pPr>
-        <w:pStyle w:val="Heading6"/>
+        <w:pStyle w:val="ListBullet"/>
         <w:ind w:left="880"/>
       </w:pPr>
       <w:r>
         <w:t>三</w:t>
-      </w:r>
-    </w:p>
-    <w:p>
-      <w:pPr>
-        <w:ind w:left="880"/>
-      </w:pPr>
-      <w:r>
+        <w:br/>
         <w:t>ポリ塩化ビフェニル廃棄物の確実かつ適正な処理を計画的に推進するために必要な措置に関する事項</w:t>
       </w:r>
     </w:p>
     <w:p>
       <w:pPr>
-        <w:pStyle w:val="Heading6"/>
+        <w:pStyle w:val="ListBullet"/>
         <w:ind w:left="880"/>
       </w:pPr>
       <w:r>
         <w:t>四</w:t>
-      </w:r>
-    </w:p>
-    <w:p>
-      <w:pPr>
-        <w:ind w:left="880"/>
-      </w:pPr>
-      <w:r>
+        <w:br/>
         <w:t>ポリ塩化ビフェニル廃棄物の処理施設の整備その他ポリ塩化ビフェニル廃棄物の確実かつ適正な処理を確保するために必要な体制に関する事項</w:t>
       </w:r>
     </w:p>
     <w:p>
       <w:pPr>
-        <w:pStyle w:val="Heading6"/>
+        <w:pStyle w:val="ListBullet"/>
         <w:ind w:left="880"/>
       </w:pPr>
       <w:r>
         <w:t>五</w:t>
-      </w:r>
-    </w:p>
-    <w:p>
-      <w:pPr>
-        <w:ind w:left="880"/>
-      </w:pPr>
-      <w:r>
+        <w:br/>
         <w:t>政府が保管事業者としてそのポリ塩化ビフェニル廃棄物の確実かつ適正な処理のために実行すべき措置に関する事項</w:t>
       </w:r>
     </w:p>
     <w:p>
       <w:pPr>
-        <w:pStyle w:val="Heading6"/>
+        <w:pStyle w:val="ListBullet"/>
         <w:ind w:left="880"/>
       </w:pPr>
       <w:r>
         <w:t>六</w:t>
-      </w:r>
-    </w:p>
-    <w:p>
-      <w:pPr>
-        <w:ind w:left="880"/>
-      </w:pPr>
-      <w:r>
+        <w:br/>
         <w:t>前各号に掲げるもののほか、ポリ塩化ビフェニル廃棄物の確実かつ適正な処理の推進に関し必要な事項</w:t>
       </w:r>
     </w:p>
@@ -606,35 +534,23 @@
     </w:p>
     <w:p>
       <w:pPr>
-        <w:pStyle w:val="Heading6"/>
+        <w:pStyle w:val="ListBullet"/>
         <w:ind w:left="880"/>
       </w:pPr>
       <w:r>
         <w:t>一</w:t>
-      </w:r>
-    </w:p>
-    <w:p>
-      <w:pPr>
-        <w:ind w:left="880"/>
-      </w:pPr>
-      <w:r>
+        <w:br/>
         <w:t>ポリ塩化ビフェニル廃棄物の発生量、保管量及び処分量の見込み</w:t>
       </w:r>
     </w:p>
     <w:p>
       <w:pPr>
-        <w:pStyle w:val="Heading6"/>
+        <w:pStyle w:val="ListBullet"/>
         <w:ind w:left="880"/>
       </w:pPr>
       <w:r>
         <w:t>二</w:t>
-      </w:r>
-    </w:p>
-    <w:p>
-      <w:pPr>
-        <w:ind w:left="880"/>
-      </w:pPr>
-      <w:r>
+        <w:br/>
         <w:t>ポリ塩化ビフェニル廃棄物の確実かつ適正な処理に関する事項</w:t>
       </w:r>
     </w:p>
@@ -691,6 +607,8 @@
       </w:pPr>
       <w:r>
         <w:t>保管事業者は、前項の規定による届出に係る保管の場所を変更してはならない。</w:t>
+        <w:br/>
+        <w:t>ただし、高濃度ポリ塩化ビフェニル廃棄物の確実かつ適正な処理に支障を及ぼすおそれがないものとして環境省令で定める場合は、この限りでない。</w:t>
       </w:r>
     </w:p>
     <w:p>
@@ -755,35 +673,23 @@
     </w:p>
     <w:p>
       <w:pPr>
-        <w:pStyle w:val="Heading6"/>
+        <w:pStyle w:val="ListBullet"/>
         <w:ind w:left="880"/>
       </w:pPr>
       <w:r>
         <w:t>一</w:t>
-      </w:r>
-    </w:p>
-    <w:p>
-      <w:pPr>
-        <w:ind w:left="880"/>
-      </w:pPr>
-      <w:r>
+        <w:br/>
         <w:t>高濃度ポリ塩化ビフェニル廃棄物を特例処分期限日までに自ら処分し、又は処分を他人に委託することが確実であること。</w:t>
       </w:r>
     </w:p>
     <w:p>
       <w:pPr>
-        <w:pStyle w:val="Heading6"/>
+        <w:pStyle w:val="ListBullet"/>
         <w:ind w:left="880"/>
       </w:pPr>
       <w:r>
         <w:t>二</w:t>
-      </w:r>
-    </w:p>
-    <w:p>
-      <w:pPr>
-        <w:ind w:left="880"/>
-      </w:pPr>
-      <w:r>
+        <w:br/>
         <w:t>次に掲げる事項を記載した届出書に、前号に掲げる要件に該当することを証する書類として環境省令で定めるものを添付して、都道府県知事に届け出たこと。</w:t>
       </w:r>
     </w:p>
@@ -858,56 +764,40 @@
     <w:p>
       <w:r>
         <w:t>前条第一項に規定する場合において、高濃度ポリ塩化ビフェニル廃棄物の確実かつ適正な処理上の支障が生ずるおそれがあり、かつ、次の各号のいずれかに該当すると認められるときは、環境大臣又は都道府県知事は、自らその処分等措置の全部又は一部を講ずることができる。</w:t>
+        <w:br/>
+        <w:t>この場合において、第二号に該当すると認められるときは、相当の期限を定めて、当該処分等措置を講ずべき旨及びその期限までに当該処分等措置を講じないときは、自ら当該処分等措置を講じ、当該処分等措置に要した費用を徴収することがある旨を、あらかじめ、公告しなければならない。</w:t>
       </w:r>
     </w:p>
     <w:p>
       <w:pPr>
-        <w:pStyle w:val="Heading6"/>
+        <w:pStyle w:val="ListBullet"/>
         <w:ind w:left="880"/>
       </w:pPr>
       <w:r>
         <w:t>一</w:t>
-      </w:r>
-    </w:p>
-    <w:p>
-      <w:pPr>
-        <w:ind w:left="880"/>
-      </w:pPr>
-      <w:r>
+        <w:br/>
         <w:t>前条第一項の規定により処分等措置を講ずべきことを命ぜられた保管事業者が、当該命令に係る期限までに当該命令に係る処分等措置を講じないとき、講じても十分でないとき、又は講ずる見込みがないとき。</w:t>
       </w:r>
     </w:p>
     <w:p>
       <w:pPr>
-        <w:pStyle w:val="Heading6"/>
+        <w:pStyle w:val="ListBullet"/>
         <w:ind w:left="880"/>
       </w:pPr>
       <w:r>
         <w:t>二</w:t>
-      </w:r>
-    </w:p>
-    <w:p>
-      <w:pPr>
-        <w:ind w:left="880"/>
-      </w:pPr>
-      <w:r>
+        <w:br/>
         <w:t>前条第一項の規定により処分等措置を講ずべきことを命じようとする場合において、過失がなくて当該処分等措置を命ずべき者を確知することができないとき。</w:t>
       </w:r>
     </w:p>
     <w:p>
       <w:pPr>
-        <w:pStyle w:val="Heading6"/>
+        <w:pStyle w:val="ListBullet"/>
         <w:ind w:left="880"/>
       </w:pPr>
       <w:r>
         <w:t>三</w:t>
-      </w:r>
-    </w:p>
-    <w:p>
-      <w:pPr>
-        <w:ind w:left="880"/>
-      </w:pPr>
-      <w:r>
+        <w:br/>
         <w:t>緊急に処分等措置を講ずる必要がある場合において、前条第一項の規定により当該処分等措置を講ずべきことを命ずるいとまがないとき。</w:t>
       </w:r>
     </w:p>
@@ -969,6 +859,8 @@
     <w:p>
       <w:r>
         <w:t>第八条第一項、第九条、第十条第二項、第十一条及び第十二条の規定は、ポリ塩化ビフェニル廃棄物について準用する。</w:t>
+        <w:br/>
+        <w:t>この場合において、同項中「前項」とあり、及び同条第一項中「第十条第一項又は第三項」とあるのは、「第十四条」と読み替えるものとする。</w:t>
       </w:r>
     </w:p>
     <w:p>
@@ -1054,35 +946,23 @@
     </w:p>
     <w:p>
       <w:pPr>
-        <w:pStyle w:val="Heading6"/>
+        <w:pStyle w:val="ListBullet"/>
         <w:ind w:left="880"/>
       </w:pPr>
       <w:r>
         <w:t>一</w:t>
-      </w:r>
-    </w:p>
-    <w:p>
-      <w:pPr>
-        <w:ind w:left="880"/>
-      </w:pPr>
-      <w:r>
+        <w:br/>
         <w:t>廃棄した高濃度ポリ塩化ビフェニル使用製品を特例処分期限日までに自ら処分し、又は処分を他人に委託することが確実であること。</w:t>
       </w:r>
     </w:p>
     <w:p>
       <w:pPr>
-        <w:pStyle w:val="Heading6"/>
+        <w:pStyle w:val="ListBullet"/>
         <w:ind w:left="880"/>
       </w:pPr>
       <w:r>
         <w:t>二</w:t>
-      </w:r>
-    </w:p>
-    <w:p>
-      <w:pPr>
-        <w:ind w:left="880"/>
-      </w:pPr>
-      <w:r>
+        <w:br/>
         <w:t>次に掲げる事項を記載した届出書に、前号に掲げる要件に該当することを証する書類として環境省令で定めるものを添付して、都道府県知事に届け出たこと。</w:t>
       </w:r>
     </w:p>
@@ -1131,6 +1011,8 @@
     <w:p>
       <w:r>
         <w:t>第八条第一項、第九条、第十条第二項及び第四項、第十一条、第十六条、第二十四条並びに第二十五条の規定は、高濃度ポリ塩化ビフェニル使用製品について準用する。</w:t>
+        <w:br/>
+        <w:t>この場合において、第八条第一項中「保管事業者及びポリ塩化ビフェニル廃棄物の処分（再生を含む。第二十六条第二項及び第三項を除き、以下同じ。）をする者（以下「保管事業者等」という。）」とあるのは「所有事業者」と、「保管及び処分の状況」とあるのは「廃棄の見込み」と、「保管の場所」とあるのは「所在の場所」と、第九条中「保管及び処分の状況」とあるのは「廃棄の見込み」と、第十条第二項中「前項」とあるのは「第十八条第一項」と、「処分」とあるのは「廃棄」と、同条第四項中「前項第二号」とあるのは「第十八条第二項第二号」と、第十一条中「保管事業者」とあるのは「所有事業者」と、「確実かつ適正な」とあるのは「確実な廃棄及び廃棄した高濃度ポリ塩化ビフェニル使用製品の確実かつ適正な」と、第十六条第一項中「保管事業者」とあるのは「所有事業者」と、「保管するポリ塩化ビフェニル廃棄物」とあるのは「所有する高濃度ポリ塩化ビフェニル使用製品」と、同条第二項中「保管事業者」とあるのは「所有事業者」と、第二十四条中「保管事業者等」とあるのは「所有事業者（高濃度ポリ塩化ビフェニル使用製品を所有するものに限る。次条第一項において同じ。）」と、「保管する」とあるのは「所有する」と、「ポリ塩化ビフェニル廃棄物の保管又は処分」とあるのは「高濃度ポリ塩化ビフェニル使用製品の廃棄」と、第二十五条第一項中「保管事業者等」とあるのは「所有事業者」と、「保管する」とあるのは「所有する」と、「ポリ塩化ビフェニル廃棄物の保管又は処分」とあるのは「高濃度ポリ塩化ビフェニル使用製品の廃棄」と、「ポリ塩化ビフェニル廃棄物若しくは」とあるのは「高濃度ポリ塩化ビフェニル使用製品若しくは」と読み替えるものとする。</w:t>
       </w:r>
     </w:p>
     <w:p>
@@ -1427,35 +1309,23 @@
     </w:p>
     <w:p>
       <w:pPr>
-        <w:pStyle w:val="Heading6"/>
+        <w:pStyle w:val="ListBullet"/>
         <w:ind w:left="880"/>
       </w:pPr>
       <w:r>
         <w:t>一</w:t>
-      </w:r>
-    </w:p>
-    <w:p>
-      <w:pPr>
-        <w:ind w:left="880"/>
-      </w:pPr>
-      <w:r>
+        <w:br/>
         <w:t>第十二条第一項の規定による命令に違反した者</w:t>
       </w:r>
     </w:p>
     <w:p>
       <w:pPr>
-        <w:pStyle w:val="Heading6"/>
+        <w:pStyle w:val="ListBullet"/>
         <w:ind w:left="880"/>
       </w:pPr>
       <w:r>
         <w:t>二</w:t>
-      </w:r>
-    </w:p>
-    <w:p>
-      <w:pPr>
-        <w:ind w:left="880"/>
-      </w:pPr>
-      <w:r>
+        <w:br/>
         <w:t>第十七条の規定に違反して、ポリ塩化ビフェニル廃棄物を譲り渡し、又は譲り受けた者</w:t>
       </w:r>
     </w:p>
@@ -1474,52 +1344,34 @@
     </w:p>
     <w:p>
       <w:pPr>
-        <w:pStyle w:val="Heading6"/>
+        <w:pStyle w:val="ListBullet"/>
         <w:ind w:left="880"/>
       </w:pPr>
       <w:r>
         <w:t>一</w:t>
-      </w:r>
-    </w:p>
-    <w:p>
-      <w:pPr>
-        <w:ind w:left="880"/>
-      </w:pPr>
-      <w:r>
+        <w:br/>
         <w:t>第八条第一項（第十五条において準用する場合及び第十九条において読み替えて準用する場合を含む。）又は第十条第二項（第十五条及び第十九条において読み替えて準用する場合を含む。）若しくは第四項（第十九条において読み替えて準用する場合を含む。）の規定による届出をせず、又は虚偽の届出をした者</w:t>
       </w:r>
     </w:p>
     <w:p>
       <w:pPr>
-        <w:pStyle w:val="Heading6"/>
+        <w:pStyle w:val="ListBullet"/>
         <w:ind w:left="880"/>
       </w:pPr>
       <w:r>
         <w:t>二</w:t>
-      </w:r>
-    </w:p>
-    <w:p>
-      <w:pPr>
-        <w:ind w:left="880"/>
-      </w:pPr>
-      <w:r>
+        <w:br/>
         <w:t>第八条第二項の規定に違反して、高濃度ポリ塩化ビフェニル廃棄物の保管の場所を変更した者</w:t>
       </w:r>
     </w:p>
     <w:p>
       <w:pPr>
-        <w:pStyle w:val="Heading6"/>
+        <w:pStyle w:val="ListBullet"/>
         <w:ind w:left="880"/>
       </w:pPr>
       <w:r>
         <w:t>三</w:t>
-      </w:r>
-    </w:p>
-    <w:p>
-      <w:pPr>
-        <w:ind w:left="880"/>
-      </w:pPr>
-      <w:r>
+        <w:br/>
         <w:t>第十条第三項第二号又は第十八条第二項第二号の規定による届出をする場合において虚偽の届出をした者</w:t>
       </w:r>
     </w:p>
@@ -1538,52 +1390,34 @@
     </w:p>
     <w:p>
       <w:pPr>
-        <w:pStyle w:val="Heading6"/>
+        <w:pStyle w:val="ListBullet"/>
         <w:ind w:left="880"/>
       </w:pPr>
       <w:r>
         <w:t>一</w:t>
-      </w:r>
-    </w:p>
-    <w:p>
-      <w:pPr>
-        <w:ind w:left="880"/>
-      </w:pPr>
-      <w:r>
+        <w:br/>
         <w:t>第十六条第二項（第十九条において読み替えて準用する場合を含む。）の規定による届出をせず、又は虚偽の届出をした者</w:t>
       </w:r>
     </w:p>
     <w:p>
       <w:pPr>
-        <w:pStyle w:val="Heading6"/>
+        <w:pStyle w:val="ListBullet"/>
         <w:ind w:left="880"/>
       </w:pPr>
       <w:r>
         <w:t>二</w:t>
-      </w:r>
-    </w:p>
-    <w:p>
-      <w:pPr>
-        <w:ind w:left="880"/>
-      </w:pPr>
-      <w:r>
+        <w:br/>
         <w:t>第二十四条の規定による報告をせず、又は虚偽の報告をした者</w:t>
       </w:r>
     </w:p>
     <w:p>
       <w:pPr>
-        <w:pStyle w:val="Heading6"/>
+        <w:pStyle w:val="ListBullet"/>
         <w:ind w:left="880"/>
       </w:pPr>
       <w:r>
         <w:t>三</w:t>
-      </w:r>
-    </w:p>
-    <w:p>
-      <w:pPr>
-        <w:ind w:left="880"/>
-      </w:pPr>
-      <w:r>
+        <w:br/>
         <w:t>第二十五条第一項の規定による検査又は収去を拒み、妨げ、又は忌避した者</w:t>
       </w:r>
     </w:p>
@@ -1675,7 +1509,7 @@
         <w:pStyle w:val="Heading1"/>
       </w:pPr>
       <w:r>
-        <w:t>附　則（平成一五年六月一八日法律第九三号）</w:t>
+        <w:t>附則（平成一五年六月一八日法律第九三号）</w:t>
       </w:r>
     </w:p>
     <w:p>
@@ -1689,23 +1523,23 @@
     <w:p>
       <w:r>
         <w:t>この法律は、平成十五年十二月一日から施行する。</w:t>
+        <w:br/>
+        <w:t>ただし、次の各号に掲げる規定は、当該各号に定める日から施行する。</w:t>
       </w:r>
     </w:p>
     <w:p>
       <w:pPr>
-        <w:pStyle w:val="Heading6"/>
+        <w:pStyle w:val="ListBullet"/>
         <w:ind w:left="880"/>
       </w:pPr>
       <w:r>
         <w:t>一</w:t>
-      </w:r>
-    </w:p>
-    <w:p>
-      <w:pPr>
-        <w:ind w:left="880"/>
-      </w:pPr>
-      <w:r>
+        <w:br/>
         <w:t>目次の改正規定（「第五条の六」を「第五条の八」に改める部分に限る。）及び第一章中第五条の六を第五条の八とし、第五条の三から第五条の五までを二条ずつ繰り下げ、第五条の二の次に二条を加える改正規定並びに附則第四条、第六条、第十三条（産業廃棄物の処理に係る特定施設の整備の促進に関する法律（平成四年法律第六十二号）第五条第三号の改正規定に限る。）及び第二十条の規定</w:t>
+        <w:br/>
+        <w:br/>
+        <w:br/>
+        <w:t>公布の日</w:t>
       </w:r>
     </w:p>
     <w:p>
@@ -1718,7 +1552,7 @@
         <w:pStyle w:val="Heading1"/>
       </w:pPr>
       <w:r>
-        <w:t>附　則（平成一七年四月二七日法律第三三号）</w:t>
+        <w:t>附則（平成一七年四月二七日法律第三三号）</w:t>
       </w:r>
     </w:p>
     <w:p>
@@ -1757,7 +1591,7 @@
         <w:pStyle w:val="Heading1"/>
       </w:pPr>
       <w:r>
-        <w:t>附　則（平成一七年五月一八日法律第四二号）</w:t>
+        <w:t>附則（平成一七年五月一八日法律第四二号）</w:t>
       </w:r>
     </w:p>
     <w:p>
@@ -1771,40 +1605,38 @@
     <w:p>
       <w:r>
         <w:t>この法律は、平成十七年十月一日から施行する。</w:t>
+        <w:br/>
+        <w:t>ただし、次の各号に掲げる規定は、当該各号に定める日から施行する。</w:t>
       </w:r>
     </w:p>
     <w:p>
       <w:pPr>
-        <w:pStyle w:val="Heading6"/>
+        <w:pStyle w:val="ListBullet"/>
         <w:ind w:left="880"/>
       </w:pPr>
       <w:r>
         <w:t>一</w:t>
+        <w:br/>
+        <w:t>第一条中廃棄物の処理及び清掃に関する法律第十五条の十一、第二十二条、附則第四条及び附則第五条の改正規定、第二条の規定並びに附則第三条、第六条及び第九条から第十一条までの規定</w:t>
+        <w:br/>
+        <w:br/>
+        <w:br/>
+        <w:t>公布の日</w:t>
       </w:r>
     </w:p>
     <w:p>
       <w:pPr>
-        <w:ind w:left="880"/>
-      </w:pPr>
-      <w:r>
-        <w:t>第一条中廃棄物の処理及び清掃に関する法律第十五条の十一、第二十二条、附則第四条及び附則第五条の改正規定、第二条の規定並びに附則第三条、第六条及び第九条から第十一条までの規定</w:t>
-      </w:r>
-    </w:p>
-    <w:p>
-      <w:pPr>
-        <w:pStyle w:val="Heading6"/>
+        <w:pStyle w:val="ListBullet"/>
         <w:ind w:left="880"/>
       </w:pPr>
       <w:r>
         <w:t>二</w:t>
-      </w:r>
-    </w:p>
-    <w:p>
-      <w:pPr>
-        <w:ind w:left="880"/>
-      </w:pPr>
-      <w:r>
+        <w:br/>
         <w:t>第一条中廃棄物の処理及び清掃に関する法律第六条の二第一項の改正規定（「並びに第二十四条」を「、第二十四条の二第二項並びに附則第二条第二項」に改める部分に限る。）、同法第八条第一項の改正規定、同法第二十四条を削り、同法第二十四条の二を同法第二十四条とし、同条の次に一条を加える改正規定及び同法第二十四条の四の改正規定（「、保健所を設置する市又は特別区」を削る部分に限る。）、第三条の規定並びに次条並びに附則第八条（「、保健所を設置する市又は特別区」を削る部分に限る。）、第十二条及び第十三条の規定</w:t>
+        <w:br/>
+        <w:br/>
+        <w:br/>
+        <w:t>平成十八年四月一日</w:t>
       </w:r>
     </w:p>
     <w:p>
@@ -1920,7 +1752,7 @@
         <w:pStyle w:val="Heading1"/>
       </w:pPr>
       <w:r>
-        <w:t>附　則（平成二三年八月三〇日法律第一〇五号）</w:t>
+        <w:t>附則（平成二三年八月三〇日法律第一〇五号）</w:t>
       </w:r>
     </w:p>
     <w:p>
@@ -1934,23 +1766,23 @@
     <w:p>
       <w:r>
         <w:t>この法律は、公布の日から施行する。</w:t>
+        <w:br/>
+        <w:t>ただし、次の各号に掲げる規定は、当該各号に定める日から施行する。</w:t>
       </w:r>
     </w:p>
     <w:p>
       <w:pPr>
-        <w:pStyle w:val="Heading6"/>
+        <w:pStyle w:val="ListBullet"/>
         <w:ind w:left="880"/>
       </w:pPr>
       <w:r>
         <w:t>一</w:t>
-      </w:r>
-    </w:p>
-    <w:p>
-      <w:pPr>
-        <w:ind w:left="880"/>
-      </w:pPr>
-      <w:r>
+        <w:br/>
         <w:t>第十条（構造改革特別区域法第十八条の改正規定を除く。）、第十二条、第十四条（地方自治法別表第一公営住宅法（昭和二十六年法律第百九十三号）の項及び道路法（昭和二十七年法律第百八十号）の項の改正規定に限る。）、第十六条（地方公共団体の財政の健全化に関する法律第二条及び第十三条の改正規定を除く。）、第五十九条、第六十五条（農地法第五十七条の改正規定に限る。）、第七十六条、第七十九条（特定農山村地域における農林業等の活性化のための基盤整備の促進に関する法律第十四条の改正規定に限る。）、第九十八条（公営住宅法第六条、第七条及び附則第二項の改正規定を除く。）、第九十九条（道路法第十七条、第十八条、第二十四条、第二十七条、第四十八条の四から第四十八条の七まで及び第九十七条の改正規定に限る。）、第百二条（道路整備特別措置法第三条、第四条、第八条、第十条、第十二条、第十四条及び第十七条の改正規定に限る。）、第百四条、第百十条（共同溝の整備等に関する特別措置法第二十六条の改正規定に限る。）、第百十四条、第百二十一条（都市再開発法第百三十三条の改正規定に限る。）、第百二十五条（公有地の拡大の推進に関する法律第九条の改正規定に限る。）、第百三十一条（大都市地域における住宅及び住宅地の供給の促進に関する特別措置法第百条の改正規定に限る。）、第百三十三条、第百四十一条、第百四十七条（電線共同溝の整備等に関する特別措置法第二十七条の改正規定に限る。）、第百四十九条（密集市街地における防災街区の整備の促進に関する法律第十三条、第二百七十七条、第二百九十一条、第二百九十三条から第二百九十五条まで及び第二百九十八条の改正規定に限る。）、第百五十三条、第百五十五条（都市再生特別措置法第四十六条、第四十六条の二及び第五十一条第一項の改正規定に限る。）、第百五十六条（マンションの建替えの円滑化等に関する法律第百二条の改正規定に限る。）、第百五十九条、第百六十条（地域における多様な需要に応じた公的賃貸住宅等の整備等に関する特別措置法第六条第二項及び第三項の改正規定、同条第五項の改正規定（「第二項第二号イ」を「第二項第一号イ」に改める部分に限る。）並びに同条第六項及び第七項の改正規定に限る。）、第百六十二条（高齢者、障害者等の移動等の円滑化の促進に関する法律第二十五条の改正規定（同条第七項中「ときは」を「場合において、次条第一項の協議会が組織されていないときは」に改め、「次条第一項の協議会が組織されている場合には協議会における協議を、同項の協議会が組織されていない場合には」を削る部分を除く。）並びに同法第三十二条、第三十九条及び第五十四条の改正規定に限る。）、第百六十三条、第百六十六条、第百六十七条、第百七十一条（廃棄物の処理及び清掃に関する法律第五条の五第二項第五号の改正規定に限る。）、第百七十五条及び第百八十六条（ポリ塩化ビフェニル廃棄物の適正な処理の推進に関する特別措置法第七条第二項第三号の改正規定に限る。）の規定並びに附則第三十三条、第五十条、第七十二条第四項、第七十三条、第八十七条（地方税法（昭和二十五年法律第二百二十六号）第五百八十七条の二及び附則第十一条の改正規定に限る。）、第九十一条（租税特別措置法（昭和三十二年法律第二十六号）第三十三条、第三十四条の三第二項第五号及び第六十四条の改正規定に限る。）、第九十二条（高速自動車国道法（昭和三十二年法律第七十九号）第二十五条の改正規定を除く。）、第九十三条、第九十五条、第百十一条、第百十三条、第百十五条及び第百十八条の規定</w:t>
+        <w:br/>
+        <w:br/>
+        <w:br/>
+        <w:t>公布の日から起算して三月を経過した日</w:t>
       </w:r>
     </w:p>
     <w:p>
@@ -1989,7 +1821,7 @@
         <w:pStyle w:val="Heading1"/>
       </w:pPr>
       <w:r>
-        <w:t>附　則（平成二六年六月一三日法律第六九号）</w:t>
+        <w:t>附則（平成二六年六月一三日法律第六九号）</w:t>
       </w:r>
     </w:p>
     <w:p>
@@ -2101,7 +1933,7 @@
         <w:pStyle w:val="Heading1"/>
       </w:pPr>
       <w:r>
-        <w:t>附　則（平成二八年五月二日法律第三四号）</w:t>
+        <w:t>附則（平成二八年五月二日法律第三四号）</w:t>
       </w:r>
     </w:p>
     <w:p>
@@ -2115,6 +1947,8 @@
     <w:p>
       <w:r>
         <w:t>この法律は、公布の日から起算して三月を超えない範囲内において政令で定める日から施行する。</w:t>
+        <w:br/>
+        <w:t>ただし、次条及び附則第四条の規定は、公布の日から施行する。</w:t>
       </w:r>
     </w:p>
     <w:p>
@@ -2206,7 +2040,7 @@
     </w:pPr>
     <w:r>
       <w:tab/>
-      <w:t>WeGov v0.1 - FTS141</w:t>
+      <w:t>WeGov v0.2 - FTS141</w:t>
     </w:r>
   </w:p>
 </w:ftr>
